--- a/Documentation/Chapter_11_AWS_Implementation.docx
+++ b/Documentation/Chapter_11_AWS_Implementation.docx
@@ -586,6 +586,8 @@
           <w:color w:val="24292E"/>
         </w:rPr>
       </w:pPr>
+      <w:bookmarkStart w:id="0" w:name="_Hlk12376257"/>
+      <w:bookmarkStart w:id="1" w:name="_GoBack"/>
       <w:proofErr w:type="spellStart"/>
       <w:r>
         <w:rPr>
@@ -632,9 +634,14 @@
           <w:rFonts w:ascii="Consolas" w:hAnsi="Consolas"/>
           <w:color w:val="24292E"/>
         </w:rPr>
-        <w:t xml:space="preserve"> ec2-user@100.26.0.49</w:t>
-      </w:r>
-    </w:p>
+        <w:t xml:space="preserve"> ec2-user@</w:t>
+      </w:r>
+      <w:r>
+        <w:t>100.26.0.49</w:t>
+      </w:r>
+    </w:p>
+    <w:bookmarkEnd w:id="0"/>
+    <w:bookmarkEnd w:id="1"/>
     <w:p>
       <w:pPr>
         <w:pStyle w:val="HTMLPreformatted"/>
@@ -2293,6 +2300,25 @@
         <w:pStyle w:val="HTMLPreformatted"/>
         <w:shd w:val="clear" w:color="auto" w:fill="F6F8FA"/>
         <w:rPr>
+          <w:noProof/>
+        </w:rPr>
+      </w:pPr>
+    </w:p>
+    <w:p>
+      <w:pPr>
+        <w:pStyle w:val="HTMLPreformatted"/>
+        <w:shd w:val="clear" w:color="auto" w:fill="F6F8FA"/>
+        <w:rPr>
+          <w:rFonts w:ascii="Consolas" w:hAnsi="Consolas"/>
+          <w:color w:val="24292E"/>
+        </w:rPr>
+      </w:pPr>
+    </w:p>
+    <w:p>
+      <w:pPr>
+        <w:pStyle w:val="HTMLPreformatted"/>
+        <w:shd w:val="clear" w:color="auto" w:fill="F6F8FA"/>
+        <w:rPr>
           <w:rFonts w:ascii="Consolas" w:hAnsi="Consolas"/>
           <w:color w:val="24292E"/>
         </w:rPr>
@@ -2397,8 +2423,35 @@
           </wp:inline>
         </w:drawing>
       </w:r>
-      <w:bookmarkStart w:id="0" w:name="_GoBack"/>
-      <w:bookmarkEnd w:id="0"/>
+    </w:p>
+    <w:p>
+      <w:pPr>
+        <w:pStyle w:val="HTMLPreformatted"/>
+        <w:shd w:val="clear" w:color="auto" w:fill="F6F8FA"/>
+        <w:rPr>
+          <w:rFonts w:ascii="Consolas" w:hAnsi="Consolas"/>
+          <w:color w:val="24292E"/>
+        </w:rPr>
+      </w:pPr>
+    </w:p>
+    <w:p>
+      <w:pPr>
+        <w:pStyle w:val="HTMLPreformatted"/>
+        <w:shd w:val="clear" w:color="auto" w:fill="F6F8FA"/>
+        <w:rPr>
+          <w:rFonts w:ascii="Consolas" w:hAnsi="Consolas"/>
+          <w:color w:val="24292E"/>
+        </w:rPr>
+      </w:pPr>
+      <w:proofErr w:type="spellStart"/>
+      <w:r>
+        <w:rPr>
+          <w:rFonts w:ascii="Consolas" w:hAnsi="Consolas"/>
+          <w:color w:val="24292E"/>
+        </w:rPr>
+        <w:t>kubectl</w:t>
+      </w:r>
+      <w:proofErr w:type="spellEnd"/>
     </w:p>
     <w:p>
       <w:pPr>
